--- a/g1D_UIDesignReport_v1.docx
+++ b/g1D_UIDesignReport_v1.docx
@@ -1,6 +1,6 @@
 
 <file path=word/document.xml><?xml version="1.0" encoding="utf-8"?>
-<w:document xmlns:wpc="http://schemas.microsoft.com/office/word/2010/wordprocessingCanvas" xmlns:mc="http://schemas.openxmlformats.org/markup-compatibility/2006" xmlns:o="urn:schemas-microsoft-com:office:office" xmlns:r="http://schemas.openxmlformats.org/officeDocument/2006/relationships" xmlns:m="http://schemas.openxmlformats.org/officeDocument/2006/math" xmlns:v="urn:schemas-microsoft-com:vml" xmlns:wp14="http://schemas.microsoft.com/office/word/2010/wordprocessingDrawing" xmlns:wp="http://schemas.openxmlformats.org/drawingml/2006/wordprocessingDrawing" xmlns:w10="urn:schemas-microsoft-com:office:word" xmlns:w="http://schemas.openxmlformats.org/wordprocessingml/2006/main" xmlns:w14="http://schemas.microsoft.com/office/word/2010/wordml" xmlns:w15="http://schemas.microsoft.com/office/word/2012/wordml" xmlns:wpg="http://schemas.microsoft.com/office/word/2010/wordprocessingGroup" xmlns:wpi="http://schemas.microsoft.com/office/word/2010/wordprocessingInk" xmlns:wne="http://schemas.microsoft.com/office/word/2006/wordml" xmlns:wps="http://schemas.microsoft.com/office/word/2010/wordprocessingShape" mc:Ignorable="w14 w15 wp14">
+<w:document xmlns:wpc="http://schemas.microsoft.com/office/word/2010/wordprocessingCanvas" xmlns:cx="http://schemas.microsoft.com/office/drawing/2014/chartex" xmlns:cx1="http://schemas.microsoft.com/office/drawing/2015/9/8/chartex" xmlns:cx2="http://schemas.microsoft.com/office/drawing/2015/10/21/chartex" xmlns:cx3="http://schemas.microsoft.com/office/drawing/2016/5/9/chartex" xmlns:cx4="http://schemas.microsoft.com/office/drawing/2016/5/10/chartex" xmlns:cx5="http://schemas.microsoft.com/office/drawing/2016/5/11/chartex" xmlns:cx6="http://schemas.microsoft.com/office/drawing/2016/5/12/chartex" xmlns:cx7="http://schemas.microsoft.com/office/drawing/2016/5/13/chartex" xmlns:cx8="http://schemas.microsoft.com/office/drawing/2016/5/14/chartex" xmlns:mc="http://schemas.openxmlformats.org/markup-compatibility/2006" xmlns:aink="http://schemas.microsoft.com/office/drawing/2016/ink" xmlns:am3d="http://schemas.microsoft.com/office/drawing/2017/model3d" xmlns:o="urn:schemas-microsoft-com:office:office" xmlns:oel="http://schemas.microsoft.com/office/2019/extlst" xmlns:r="http://schemas.openxmlformats.org/officeDocument/2006/relationships" xmlns:m="http://schemas.openxmlformats.org/officeDocument/2006/math" xmlns:v="urn:schemas-microsoft-com:vml" xmlns:wp14="http://schemas.microsoft.com/office/word/2010/wordprocessingDrawing" xmlns:wp="http://schemas.openxmlformats.org/drawingml/2006/wordprocessingDrawing" xmlns:w10="urn:schemas-microsoft-com:office:word" xmlns:w="http://schemas.openxmlformats.org/wordprocessingml/2006/main" xmlns:w14="http://schemas.microsoft.com/office/word/2010/wordml" xmlns:w15="http://schemas.microsoft.com/office/word/2012/wordml" xmlns:w16cex="http://schemas.microsoft.com/office/word/2018/wordml/cex" xmlns:w16cid="http://schemas.microsoft.com/office/word/2016/wordml/cid" xmlns:w16="http://schemas.microsoft.com/office/word/2018/wordml" xmlns:w16sdtdh="http://schemas.microsoft.com/office/word/2020/wordml/sdtdatahash" xmlns:w16se="http://schemas.microsoft.com/office/word/2015/wordml/symex" xmlns:wpg="http://schemas.microsoft.com/office/word/2010/wordprocessingGroup" xmlns:wpi="http://schemas.microsoft.com/office/word/2010/wordprocessingInk" xmlns:wne="http://schemas.microsoft.com/office/word/2006/wordml" xmlns:wps="http://schemas.microsoft.com/office/word/2010/wordprocessingShape" mc:Ignorable="w14 w15 w16se w16cid w16 w16cex w16sdtdh wp14">
   <w:body>
     <w:tbl>
       <w:tblPr>
@@ -198,7 +198,7 @@
                   <w:textInput>
                     <w:default w:val="Instructors Name"/>
                     <w:maxLength w:val="25"/>
-                    <w:format w:val="TITLE CASE"/>
+                    <w:format w:val="BAŞLIK BİÇİMİ"/>
                   </w:textInput>
                 </w:ffData>
               </w:fldChar>
@@ -302,7 +302,7 @@
                   <w:textInput>
                     <w:default w:val="Assistant's Name"/>
                     <w:maxLength w:val="25"/>
-                    <w:format w:val="TITLE CASE"/>
+                    <w:format w:val="BAŞLIK BİÇİMİ"/>
                   </w:textInput>
                 </w:ffData>
               </w:fldChar>
@@ -766,7 +766,7 @@
     </w:tbl>
     <w:p>
       <w:pPr>
-        <w:pStyle w:val="KonuBal"/>
+        <w:pStyle w:val="Title"/>
       </w:pPr>
       <w:r>
         <w:t xml:space="preserve">~ </w:t>
@@ -1023,7 +1023,7 @@
     <w:p/>
     <w:p>
       <w:pPr>
-        <w:pStyle w:val="Balk1"/>
+        <w:pStyle w:val="Heading1"/>
       </w:pPr>
       <w:r>
         <w:t>Introduction</w:t>
@@ -1040,99 +1040,7 @@
         <w:rPr>
           <w:lang w:val="en-GB"/>
         </w:rPr>
-        <w:t>The UI design consist of pages designed by different group members. There are login –sign up pages, achievements page, profile page, forum page and news page. T</w:t>
-      </w:r>
-      <w:r>
-        <w:rPr>
-          <w:lang w:val="en-GB"/>
-        </w:rPr>
-        <w:t>hese pages</w:t>
-      </w:r>
-      <w:r>
-        <w:rPr>
-          <w:lang w:val="en-GB"/>
-        </w:rPr>
-        <w:t xml:space="preserve"> shared here</w:t>
-      </w:r>
-      <w:r>
-        <w:rPr>
-          <w:lang w:val="en-GB"/>
-        </w:rPr>
-        <w:t xml:space="preserve"> are not some graphical pictures</w:t>
-      </w:r>
-      <w:r>
-        <w:rPr>
-          <w:lang w:val="en-GB"/>
-        </w:rPr>
-        <w:t xml:space="preserve"> that are drawn in a drawing environment. They show actual java swing library layouts designed using </w:t>
-      </w:r>
-      <w:r>
-        <w:rPr>
-          <w:lang w:val="en-GB"/>
-        </w:rPr>
-        <w:t>NetBeans</w:t>
-      </w:r>
-      <w:r>
-        <w:rPr>
-          <w:lang w:val="en-GB"/>
-        </w:rPr>
-        <w:t xml:space="preserve">. Therefore, these pages are actually part of the project in progress. </w:t>
-      </w:r>
-      <w:r>
-        <w:rPr>
-          <w:lang w:val="en-GB"/>
-        </w:rPr>
-        <w:t>These are not</w:t>
-      </w:r>
-      <w:r>
-        <w:rPr>
-          <w:lang w:val="en-GB"/>
-        </w:rPr>
-        <w:t xml:space="preserve"> at their</w:t>
-      </w:r>
-      <w:r>
-        <w:rPr>
-          <w:lang w:val="en-GB"/>
-        </w:rPr>
-        <w:t xml:space="preserve"> final forms and </w:t>
-      </w:r>
-      <w:r>
-        <w:rPr>
-          <w:lang w:val="en-GB"/>
-        </w:rPr>
-        <w:t xml:space="preserve">they </w:t>
-      </w:r>
-      <w:r>
-        <w:rPr>
-          <w:lang w:val="en-GB"/>
-        </w:rPr>
-        <w:t xml:space="preserve">will be developed further. </w:t>
-      </w:r>
-      <w:r>
-        <w:rPr>
-          <w:lang w:val="en-GB"/>
-        </w:rPr>
-        <w:t>Also, w</w:t>
-      </w:r>
-      <w:r>
-        <w:rPr>
-          <w:lang w:val="en-GB"/>
-        </w:rPr>
-        <w:t>e preferred to implement</w:t>
-      </w:r>
-      <w:r>
-        <w:rPr>
-          <w:lang w:val="en-GB"/>
-        </w:rPr>
-        <w:t xml:space="preserve"> the project for PC</w:t>
-      </w:r>
-      <w:bookmarkStart w:id="8" w:name="_GoBack"/>
-      <w:bookmarkEnd w:id="8"/>
-      <w:r>
-        <w:rPr>
-          <w:lang w:val="en-GB"/>
-        </w:rPr>
-        <w:t xml:space="preserve"> because we wanted to utilize CS 102 course material instead of some external development studio.</w:t>
+        <w:t>The UI design consist of pages designed by different group members. There are login –sign up pages, achievements page, profile page, forum page and news page. These pages shared here are not some graphical pictures that are drawn in a drawing environment. They show actual java swing library layouts designed using NetBeans. Therefore, these pages are actually part of the project in progress. These are not at their final forms and they will be developed further. Also, we preferred to implement the project for PC because we wanted to utilize CS 102 course material instead of some external development studio.</w:t>
       </w:r>
     </w:p>
     <w:p>
@@ -1151,23 +1059,15 @@
     </w:p>
     <w:p>
       <w:pPr>
-        <w:pStyle w:val="Balk1"/>
+        <w:pStyle w:val="Heading1"/>
       </w:pPr>
       <w:r>
         <w:t>Details</w:t>
       </w:r>
     </w:p>
     <w:p>
-      <w:r>
-        <w:t>The real work goes here!</w:t>
-      </w:r>
-      <w:r>
-        <w:t xml:space="preserve"> Replace section titles with something relevant to your report.</w:t>
-      </w:r>
-    </w:p>
-    <w:p>
-      <w:pPr>
-        <w:pStyle w:val="Balk2"/>
+      <w:pPr>
+        <w:pStyle w:val="Heading2"/>
       </w:pPr>
       <w:r>
         <w:t>Login – Sign Up pages</w:t>
@@ -1199,10 +1099,10 @@
       <w:r>
         <w:rPr>
           <w:noProof/>
-          <w:lang w:eastAsia="ko-KR"/>
+          <w:lang w:val="tr-TR" w:eastAsia="tr-TR"/>
         </w:rPr>
         <w:drawing>
-          <wp:inline distT="0" distB="0" distL="0" distR="0">
+          <wp:inline distT="0" distB="0" distL="0" distR="0" wp14:anchorId="3F5AA650" wp14:editId="13AB323E">
             <wp:extent cx="5760720" cy="3390900"/>
             <wp:effectExtent l="0" t="0" r="0" b="0"/>
             <wp:docPr id="2" name="Resim 1"/>
@@ -1269,59 +1169,278 @@
     </w:p>
     <w:p>
       <w:pPr>
-        <w:pStyle w:val="Balk2"/>
-      </w:pPr>
-      <w:r>
-        <w:t xml:space="preserve">Achievements </w:t>
-      </w:r>
-    </w:p>
-    <w:p>
-      <w:pPr>
-        <w:pStyle w:val="Balk2"/>
-      </w:pPr>
-      <w:r>
-        <w:t>Profile</w:t>
-      </w:r>
-    </w:p>
-    <w:p>
-      <w:pPr>
-        <w:pStyle w:val="Balk2"/>
-      </w:pPr>
-      <w:r>
-        <w:t>Forum</w:t>
-      </w:r>
-    </w:p>
-    <w:p>
-      <w:pPr>
-        <w:ind w:left="720"/>
-      </w:pPr>
-      <w:r>
-        <w:t>Forum page is the place where users discuss news or topics. On the left there are hot topics listed. The hot topics has what is called radio buttons. Users select one of them then discussion related to it is displayed. The shortened version of the news can be seen below the topic title. Below that text box, there is “see more” button which takes user to the news section to display the entire news. There is +1 and -1 buttons which user can click on to vote. Topic is listed in the hot topic according to these votes. Below the voting buttons and “see more” button there is the box where users can write their comments. At the bottom there are the comments written. Answers to a comment are located below the main comment and answers to the particular answer are again below the original answer. That is, t</w:t>
-      </w:r>
-      <w:r>
-        <w:t>hey are nested.</w:t>
-      </w:r>
-      <w:r>
-        <w:t xml:space="preserve"> Each level of answer has different color to make it easier to differentiate. The user selects one of the comments clicking on the select button next to it. Then writes their answer to the box bellow the voting buttons. When they press the share button, it is displayed below the selected comment as an answer. </w:t>
-      </w:r>
-    </w:p>
-    <w:p>
-      <w:pPr>
-        <w:ind w:left="0"/>
-      </w:pPr>
-    </w:p>
-    <w:p>
-      <w:pPr>
-        <w:ind w:left="0"/>
-      </w:pPr>
-      <w:r>
+        <w:jc w:val="center"/>
         <w:rPr>
           <w:noProof/>
-          <w:lang w:eastAsia="ko-KR"/>
+          <w:lang w:val="tr-TR" w:eastAsia="tr-TR"/>
+        </w:rPr>
+      </w:pPr>
+    </w:p>
+    <w:p>
+      <w:pPr>
+        <w:jc w:val="center"/>
+        <w:rPr>
+          <w:noProof/>
+          <w:lang w:val="tr-TR" w:eastAsia="tr-TR"/>
+        </w:rPr>
+      </w:pPr>
+    </w:p>
+    <w:p>
+      <w:pPr>
+        <w:ind w:left="0"/>
+        <w:jc w:val="center"/>
+        <w:rPr>
+          <w:noProof/>
+          <w:lang w:val="tr-TR" w:eastAsia="tr-TR"/>
+        </w:rPr>
+      </w:pPr>
+      <w:r>
+        <w:rPr>
+          <w:noProof/>
+          <w:lang w:val="tr-TR" w:eastAsia="tr-TR"/>
+        </w:rPr>
+        <w:pict w14:anchorId="29B32C92">
+          <v:shapetype id="_x0000_t75" coordsize="21600,21600" o:spt="75" o:preferrelative="t" path="m@4@5l@4@11@9@11@9@5xe" filled="f" stroked="f">
+            <v:stroke joinstyle="miter"/>
+            <v:formulas>
+              <v:f eqn="if lineDrawn pixelLineWidth 0"/>
+              <v:f eqn="sum @0 1 0"/>
+              <v:f eqn="sum 0 0 @1"/>
+              <v:f eqn="prod @2 1 2"/>
+              <v:f eqn="prod @3 21600 pixelWidth"/>
+              <v:f eqn="prod @3 21600 pixelHeight"/>
+              <v:f eqn="sum @0 0 1"/>
+              <v:f eqn="prod @6 1 2"/>
+              <v:f eqn="prod @7 21600 pixelWidth"/>
+              <v:f eqn="sum @8 21600 0"/>
+              <v:f eqn="prod @7 21600 pixelHeight"/>
+              <v:f eqn="sum @10 21600 0"/>
+            </v:formulas>
+            <v:path o:extrusionok="f" gradientshapeok="t" o:connecttype="rect"/>
+            <o:lock v:ext="edit" aspectratio="t"/>
+          </v:shapetype>
+          <v:shape id="_x0000_i1025" type="#_x0000_t75" style="width:481.5pt;height:298.5pt">
+            <v:imagedata r:id="rId9" o:title="Forgot Password"/>
+          </v:shape>
+        </w:pict>
+      </w:r>
+    </w:p>
+    <w:p>
+      <w:pPr>
+        <w:ind w:left="0"/>
+        <w:jc w:val="center"/>
+        <w:rPr>
+          <w:noProof/>
+          <w:lang w:val="tr-TR" w:eastAsia="tr-TR"/>
+        </w:rPr>
+      </w:pPr>
+      <w:r>
+        <w:rPr>
+          <w:noProof/>
+          <w:lang w:val="tr-TR" w:eastAsia="tr-TR"/>
+        </w:rPr>
+        <w:t>Figure 2</w:t>
+      </w:r>
+    </w:p>
+    <w:p>
+      <w:pPr>
+        <w:ind w:left="0"/>
+        <w:jc w:val="center"/>
+        <w:rPr>
+          <w:noProof/>
+          <w:lang w:val="tr-TR" w:eastAsia="tr-TR"/>
+        </w:rPr>
+      </w:pPr>
+    </w:p>
+    <w:p>
+      <w:pPr>
+        <w:ind w:left="0"/>
+        <w:jc w:val="center"/>
+        <w:rPr>
+          <w:noProof/>
+          <w:lang w:val="tr-TR" w:eastAsia="tr-TR"/>
+        </w:rPr>
+      </w:pPr>
+    </w:p>
+    <w:p>
+      <w:pPr>
+        <w:ind w:left="0"/>
+        <w:jc w:val="center"/>
+        <w:rPr>
+          <w:noProof/>
+          <w:lang w:val="tr-TR" w:eastAsia="tr-TR"/>
+        </w:rPr>
+      </w:pPr>
+    </w:p>
+    <w:p>
+      <w:pPr>
+        <w:ind w:left="0"/>
+        <w:jc w:val="center"/>
+        <w:rPr>
+          <w:noProof/>
+          <w:lang w:val="tr-TR" w:eastAsia="tr-TR"/>
+        </w:rPr>
+      </w:pPr>
+      <w:r>
+        <w:rPr>
+          <w:noProof/>
+          <w:lang w:val="tr-TR" w:eastAsia="tr-TR"/>
+        </w:rPr>
+        <w:lastRenderedPageBreak/>
+        <w:pict w14:anchorId="59C1B1C8">
+          <v:shape id="_x0000_i1026" type="#_x0000_t75" style="width:481.5pt;height:291.75pt">
+            <v:imagedata r:id="rId10" o:title="Sign Up"/>
+          </v:shape>
+        </w:pict>
+      </w:r>
+    </w:p>
+    <w:p>
+      <w:pPr>
+        <w:ind w:left="0"/>
+        <w:jc w:val="center"/>
+        <w:rPr>
+          <w:noProof/>
+          <w:lang w:val="tr-TR" w:eastAsia="tr-TR"/>
+        </w:rPr>
+      </w:pPr>
+      <w:r>
+        <w:rPr>
+          <w:noProof/>
+          <w:lang w:val="tr-TR" w:eastAsia="tr-TR"/>
+        </w:rPr>
+        <w:t>Figure 3</w:t>
+      </w:r>
+    </w:p>
+    <w:p>
+      <w:pPr>
+        <w:ind w:left="0"/>
+        <w:rPr>
+          <w:noProof/>
+          <w:lang w:val="tr-TR" w:eastAsia="tr-TR"/>
+        </w:rPr>
+      </w:pPr>
+    </w:p>
+    <w:p>
+      <w:pPr>
+        <w:pStyle w:val="Heading2"/>
+      </w:pPr>
+      <w:r>
+        <w:t xml:space="preserve">Achievements </w:t>
+      </w:r>
+    </w:p>
+    <w:p>
+      <w:pPr>
+        <w:pStyle w:val="Heading2"/>
+      </w:pPr>
+      <w:r>
+        <w:t>Profile</w:t>
+      </w:r>
+    </w:p>
+    <w:p>
+      <w:pPr>
+        <w:ind w:firstLine="153"/>
+      </w:pPr>
+      <w:r>
+        <w:t>In the profile section, intuitively, the player will be able to output their essential variables contained in the system, Sustainability Coach. Before describing the details</w:t>
+      </w:r>
+      <w:r>
+        <w:t>,</w:t>
+      </w:r>
+      <w:r>
+        <w:t xml:space="preserve"> let’s have an example of the previous US president Donald Trump</w:t>
+      </w:r>
+      <w:r>
+        <w:t xml:space="preserve"> in Figure 6</w:t>
+      </w:r>
+      <w:r>
+        <w:t>.</w:t>
+      </w:r>
+      <w:r>
+        <w:t xml:space="preserve"> On the leftmost part of our Java application in the profile section, to the corresponding section users will be able upload any part of their chosen avatar to be displayed on their specific parts in forum or the special badges created for the players. On the rightmost corner date will be shown. Notice that Datum corresponds to Date. In the coach tips section, players will be able to view daily tips for becoming more sustainable. This may be changed when the player runs re-run command by clicking to the dialogue box. In the information section, the players will be able view their in-game parameters such as scores and other labels designating specific aspects for them. The user will be able to update those by clicking &amp; editing triggering the designated event listeners. Finally on the badges part, recent three of the achievements can be seen. Depending on the amount, the players will be able to extend this window to view all their trophies, if the amount exceeds the screen limit. Profile page is the page where the players will learn and edit their data (input) for the application to generate content (output).</w:t>
+      </w:r>
+    </w:p>
+    <w:p>
+      <w:r>
+        <w:lastRenderedPageBreak/>
+        <w:drawing>
+          <wp:inline distT="0" distB="0" distL="0" distR="0" wp14:anchorId="6D8B291E" wp14:editId="003F438B">
+            <wp:extent cx="6120130" cy="3442335"/>
+            <wp:effectExtent l="0" t="0" r="0" b="5715"/>
+            <wp:docPr id="1" name="Picture 1" descr="Graphical user interface, application&#10;&#10;Description automatically generated"/>
+            <wp:cNvGraphicFramePr>
+              <a:graphicFrameLocks xmlns:a="http://schemas.openxmlformats.org/drawingml/2006/main" noChangeAspect="1"/>
+            </wp:cNvGraphicFramePr>
+            <a:graphic xmlns:a="http://schemas.openxmlformats.org/drawingml/2006/main">
+              <a:graphicData uri="http://schemas.openxmlformats.org/drawingml/2006/picture">
+                <pic:pic xmlns:pic="http://schemas.openxmlformats.org/drawingml/2006/picture">
+                  <pic:nvPicPr>
+                    <pic:cNvPr id="1" name="Picture 1" descr="Graphical user interface, application&#10;&#10;Description automatically generated"/>
+                    <pic:cNvPicPr/>
+                  </pic:nvPicPr>
+                  <pic:blipFill>
+                    <a:blip r:embed="rId11"/>
+                    <a:stretch>
+                      <a:fillRect/>
+                    </a:stretch>
+                  </pic:blipFill>
+                  <pic:spPr>
+                    <a:xfrm>
+                      <a:off x="0" y="0"/>
+                      <a:ext cx="6120130" cy="3442335"/>
+                    </a:xfrm>
+                    <a:prstGeom prst="rect">
+                      <a:avLst/>
+                    </a:prstGeom>
+                  </pic:spPr>
+                </pic:pic>
+              </a:graphicData>
+            </a:graphic>
+          </wp:inline>
+        </w:drawing>
+      </w:r>
+    </w:p>
+    <w:p>
+      <w:pPr>
+        <w:jc w:val="center"/>
+      </w:pPr>
+      <w:r>
+        <w:t>Figure 6</w:t>
+      </w:r>
+    </w:p>
+    <w:p/>
+    <w:p>
+      <w:pPr>
+        <w:pStyle w:val="Heading2"/>
+      </w:pPr>
+      <w:r>
+        <w:t>Forum</w:t>
+      </w:r>
+    </w:p>
+    <w:p>
+      <w:pPr>
+        <w:ind w:left="720" w:firstLine="720"/>
+      </w:pPr>
+      <w:r>
+        <w:t xml:space="preserve">Forum page is the place where users discuss news or topics. On the left there are hot topics listed. The hot topics has what is called radio buttons. Users select one of them then discussion related to it is displayed. The shortened version of the news can be seen below the topic title. Below that text box, there is “see more” button which takes user to the news section to display the entire news. There is +1 and -1 buttons which user can click on to vote. Topic is listed in the hot topic according to these votes. Below the voting buttons and “see more” button there is the box where users can write their comments. At the bottom there are the comments written. Answers to a comment are located below the main comment and answers to the particular answer are again below the original answer. That is, they are nested. Each level of answer has different color to make it easier to differentiate. The user selects one of the comments clicking on the select button next to it. Then writes their answer to the box bellow the voting buttons. When they press the share button, it is displayed below the selected comment as an answer. </w:t>
+      </w:r>
+    </w:p>
+    <w:p>
+      <w:pPr>
+        <w:ind w:left="0"/>
+      </w:pPr>
+    </w:p>
+    <w:p>
+      <w:pPr>
+        <w:ind w:left="0"/>
+      </w:pPr>
+      <w:r>
+        <w:rPr>
+          <w:noProof/>
+          <w:lang w:val="tr-TR" w:eastAsia="tr-TR"/>
         </w:rPr>
         <w:lastRenderedPageBreak/>
         <w:drawing>
-          <wp:inline distT="0" distB="0" distL="0" distR="0">
+          <wp:inline distT="0" distB="0" distL="0" distR="0" wp14:anchorId="76CE3034" wp14:editId="5F1C1FF8">
             <wp:extent cx="6118860" cy="3337560"/>
             <wp:effectExtent l="0" t="0" r="0" b="0"/>
             <wp:docPr id="7" name="Resim 7" descr="C:\Users\HP\AppData\Local\Microsoft\Windows\INetCache\Content.Word\Adsız.png"/>
@@ -1338,7 +1457,7 @@
                     </pic:cNvPicPr>
                   </pic:nvPicPr>
                   <pic:blipFill>
-                    <a:blip r:embed="rId9">
+                    <a:blip r:embed="rId12">
                       <a:extLst>
                         <a:ext uri="{28A0092B-C50C-407E-A947-70E740481C1C}">
                           <a14:useLocalDpi xmlns:a14="http://schemas.microsoft.com/office/drawing/2010/main" val="0"/>
@@ -1381,7 +1500,7 @@
     </w:p>
     <w:p>
       <w:pPr>
-        <w:pStyle w:val="Balk2"/>
+        <w:pStyle w:val="Heading2"/>
       </w:pPr>
       <w:r>
         <w:t>News</w:t>
@@ -1403,6 +1522,7 @@
     </w:p>
     <w:p>
       <w:pPr>
+        <w:ind w:firstLine="153"/>
         <w:rPr>
           <w:szCs w:val="24"/>
         </w:rPr>
@@ -1426,11 +1546,11 @@
         <w:rPr>
           <w:noProof/>
           <w:szCs w:val="24"/>
-          <w:lang w:eastAsia="ko-KR"/>
+          <w:lang w:val="tr-TR" w:eastAsia="tr-TR"/>
         </w:rPr>
         <w:lastRenderedPageBreak/>
         <w:drawing>
-          <wp:inline distT="0" distB="0" distL="0" distR="0">
+          <wp:inline distT="0" distB="0" distL="0" distR="0" wp14:anchorId="55034848" wp14:editId="79F8CE2A">
             <wp:extent cx="5669280" cy="5981700"/>
             <wp:effectExtent l="0" t="0" r="7620" b="0"/>
             <wp:docPr id="3" name="Picture 1"/>
@@ -1447,7 +1567,7 @@
                     </pic:cNvPicPr>
                   </pic:nvPicPr>
                   <pic:blipFill>
-                    <a:blip r:embed="rId10">
+                    <a:blip r:embed="rId13">
                       <a:extLst>
                         <a:ext uri="{28A0092B-C50C-407E-A947-70E740481C1C}">
                           <a14:useLocalDpi xmlns:a14="http://schemas.microsoft.com/office/drawing/2010/main" val="0"/>
@@ -1495,7 +1615,7 @@
     <w:p/>
     <w:p>
       <w:pPr>
-        <w:pStyle w:val="Balk1"/>
+        <w:pStyle w:val="Heading1"/>
       </w:pPr>
       <w:r>
         <w:t xml:space="preserve">Summary &amp; </w:t>
@@ -1511,7 +1631,47 @@
     </w:p>
     <w:p>
       <w:r>
-        <w:t>Maintaining lists of research references that can be reused when writing journal articles can be a real pain, especially when citation styles vary so much from journal to journal. When you have time I suggest you look at reference managers (e.g. JabRef for BibTeX, or websites such as CiteSeer), as well as other document creation options (e.g. LyX, LateX and OpenOffice.)</w:t>
+        <w:t xml:space="preserve">Maintaining lists of research references that can be reused when writing journal articles can be a real pain, especially when citation styles vary so much from journal to journal. When you have time I suggest you look at reference managers (e.g. </w:t>
+      </w:r>
+      <w:proofErr w:type="spellStart"/>
+      <w:r>
+        <w:t>JabRef</w:t>
+      </w:r>
+      <w:proofErr w:type="spellEnd"/>
+      <w:r>
+        <w:t xml:space="preserve"> for </w:t>
+      </w:r>
+      <w:proofErr w:type="spellStart"/>
+      <w:r>
+        <w:t>BibTeX</w:t>
+      </w:r>
+      <w:proofErr w:type="spellEnd"/>
+      <w:r>
+        <w:t xml:space="preserve">, or websites such as </w:t>
+      </w:r>
+      <w:proofErr w:type="spellStart"/>
+      <w:r>
+        <w:t>CiteSeer</w:t>
+      </w:r>
+      <w:proofErr w:type="spellEnd"/>
+      <w:r>
+        <w:t xml:space="preserve">), as well as other document creation options (e.g. </w:t>
+      </w:r>
+      <w:proofErr w:type="spellStart"/>
+      <w:r>
+        <w:t>LyX</w:t>
+      </w:r>
+      <w:proofErr w:type="spellEnd"/>
+      <w:r>
+        <w:t xml:space="preserve">, </w:t>
+      </w:r>
+      <w:proofErr w:type="spellStart"/>
+      <w:r>
+        <w:t>LateX</w:t>
+      </w:r>
+      <w:proofErr w:type="spellEnd"/>
+      <w:r>
+        <w:t xml:space="preserve"> and OpenOffice.)</w:t>
       </w:r>
     </w:p>
     <w:p>
@@ -1535,7 +1695,7 @@
 </file>
 
 <file path=word/endnotes.xml><?xml version="1.0" encoding="utf-8"?>
-<w:endnotes xmlns:wpc="http://schemas.microsoft.com/office/word/2010/wordprocessingCanvas" xmlns:mc="http://schemas.openxmlformats.org/markup-compatibility/2006" xmlns:o="urn:schemas-microsoft-com:office:office" xmlns:r="http://schemas.openxmlformats.org/officeDocument/2006/relationships" xmlns:m="http://schemas.openxmlformats.org/officeDocument/2006/math" xmlns:v="urn:schemas-microsoft-com:vml" xmlns:wp14="http://schemas.microsoft.com/office/word/2010/wordprocessingDrawing" xmlns:wp="http://schemas.openxmlformats.org/drawingml/2006/wordprocessingDrawing" xmlns:w10="urn:schemas-microsoft-com:office:word" xmlns:w="http://schemas.openxmlformats.org/wordprocessingml/2006/main" xmlns:w14="http://schemas.microsoft.com/office/word/2010/wordml" xmlns:w15="http://schemas.microsoft.com/office/word/2012/wordml" xmlns:wpg="http://schemas.microsoft.com/office/word/2010/wordprocessingGroup" xmlns:wpi="http://schemas.microsoft.com/office/word/2010/wordprocessingInk" xmlns:wne="http://schemas.microsoft.com/office/word/2006/wordml" xmlns:wps="http://schemas.microsoft.com/office/word/2010/wordprocessingShape" mc:Ignorable="w14 w15 wp14">
+<w:endnotes xmlns:wpc="http://schemas.microsoft.com/office/word/2010/wordprocessingCanvas" xmlns:cx="http://schemas.microsoft.com/office/drawing/2014/chartex" xmlns:cx1="http://schemas.microsoft.com/office/drawing/2015/9/8/chartex" xmlns:cx2="http://schemas.microsoft.com/office/drawing/2015/10/21/chartex" xmlns:cx3="http://schemas.microsoft.com/office/drawing/2016/5/9/chartex" xmlns:cx4="http://schemas.microsoft.com/office/drawing/2016/5/10/chartex" xmlns:cx5="http://schemas.microsoft.com/office/drawing/2016/5/11/chartex" xmlns:cx6="http://schemas.microsoft.com/office/drawing/2016/5/12/chartex" xmlns:cx7="http://schemas.microsoft.com/office/drawing/2016/5/13/chartex" xmlns:cx8="http://schemas.microsoft.com/office/drawing/2016/5/14/chartex" xmlns:mc="http://schemas.openxmlformats.org/markup-compatibility/2006" xmlns:aink="http://schemas.microsoft.com/office/drawing/2016/ink" xmlns:am3d="http://schemas.microsoft.com/office/drawing/2017/model3d" xmlns:o="urn:schemas-microsoft-com:office:office" xmlns:oel="http://schemas.microsoft.com/office/2019/extlst" xmlns:r="http://schemas.openxmlformats.org/officeDocument/2006/relationships" xmlns:m="http://schemas.openxmlformats.org/officeDocument/2006/math" xmlns:v="urn:schemas-microsoft-com:vml" xmlns:wp14="http://schemas.microsoft.com/office/word/2010/wordprocessingDrawing" xmlns:wp="http://schemas.openxmlformats.org/drawingml/2006/wordprocessingDrawing" xmlns:w10="urn:schemas-microsoft-com:office:word" xmlns:w="http://schemas.openxmlformats.org/wordprocessingml/2006/main" xmlns:w14="http://schemas.microsoft.com/office/word/2010/wordml" xmlns:w15="http://schemas.microsoft.com/office/word/2012/wordml" xmlns:w16cex="http://schemas.microsoft.com/office/word/2018/wordml/cex" xmlns:w16cid="http://schemas.microsoft.com/office/word/2016/wordml/cid" xmlns:w16="http://schemas.microsoft.com/office/word/2018/wordml" xmlns:w16sdtdh="http://schemas.microsoft.com/office/word/2020/wordml/sdtdatahash" xmlns:w16se="http://schemas.microsoft.com/office/word/2015/wordml/symex" xmlns:wpg="http://schemas.microsoft.com/office/word/2010/wordprocessingGroup" xmlns:wpi="http://schemas.microsoft.com/office/word/2010/wordprocessingInk" xmlns:wne="http://schemas.microsoft.com/office/word/2006/wordml" xmlns:wps="http://schemas.microsoft.com/office/word/2010/wordprocessingShape" mc:Ignorable="w14 w15 w16se w16cid w16 w16cex w16sdtdh wp14">
   <w:endnote w:type="separator" w:id="-1">
     <w:p>
       <w:pPr>
@@ -1560,7 +1720,7 @@
 </file>
 
 <file path=word/footnotes.xml><?xml version="1.0" encoding="utf-8"?>
-<w:footnotes xmlns:wpc="http://schemas.microsoft.com/office/word/2010/wordprocessingCanvas" xmlns:mc="http://schemas.openxmlformats.org/markup-compatibility/2006" xmlns:o="urn:schemas-microsoft-com:office:office" xmlns:r="http://schemas.openxmlformats.org/officeDocument/2006/relationships" xmlns:m="http://schemas.openxmlformats.org/officeDocument/2006/math" xmlns:v="urn:schemas-microsoft-com:vml" xmlns:wp14="http://schemas.microsoft.com/office/word/2010/wordprocessingDrawing" xmlns:wp="http://schemas.openxmlformats.org/drawingml/2006/wordprocessingDrawing" xmlns:w10="urn:schemas-microsoft-com:office:word" xmlns:w="http://schemas.openxmlformats.org/wordprocessingml/2006/main" xmlns:w14="http://schemas.microsoft.com/office/word/2010/wordml" xmlns:w15="http://schemas.microsoft.com/office/word/2012/wordml" xmlns:wpg="http://schemas.microsoft.com/office/word/2010/wordprocessingGroup" xmlns:wpi="http://schemas.microsoft.com/office/word/2010/wordprocessingInk" xmlns:wne="http://schemas.microsoft.com/office/word/2006/wordml" xmlns:wps="http://schemas.microsoft.com/office/word/2010/wordprocessingShape" mc:Ignorable="w14 w15 wp14">
+<w:footnotes xmlns:wpc="http://schemas.microsoft.com/office/word/2010/wordprocessingCanvas" xmlns:cx="http://schemas.microsoft.com/office/drawing/2014/chartex" xmlns:cx1="http://schemas.microsoft.com/office/drawing/2015/9/8/chartex" xmlns:cx2="http://schemas.microsoft.com/office/drawing/2015/10/21/chartex" xmlns:cx3="http://schemas.microsoft.com/office/drawing/2016/5/9/chartex" xmlns:cx4="http://schemas.microsoft.com/office/drawing/2016/5/10/chartex" xmlns:cx5="http://schemas.microsoft.com/office/drawing/2016/5/11/chartex" xmlns:cx6="http://schemas.microsoft.com/office/drawing/2016/5/12/chartex" xmlns:cx7="http://schemas.microsoft.com/office/drawing/2016/5/13/chartex" xmlns:cx8="http://schemas.microsoft.com/office/drawing/2016/5/14/chartex" xmlns:mc="http://schemas.openxmlformats.org/markup-compatibility/2006" xmlns:aink="http://schemas.microsoft.com/office/drawing/2016/ink" xmlns:am3d="http://schemas.microsoft.com/office/drawing/2017/model3d" xmlns:o="urn:schemas-microsoft-com:office:office" xmlns:oel="http://schemas.microsoft.com/office/2019/extlst" xmlns:r="http://schemas.openxmlformats.org/officeDocument/2006/relationships" xmlns:m="http://schemas.openxmlformats.org/officeDocument/2006/math" xmlns:v="urn:schemas-microsoft-com:vml" xmlns:wp14="http://schemas.microsoft.com/office/word/2010/wordprocessingDrawing" xmlns:wp="http://schemas.openxmlformats.org/drawingml/2006/wordprocessingDrawing" xmlns:w10="urn:schemas-microsoft-com:office:word" xmlns:w="http://schemas.openxmlformats.org/wordprocessingml/2006/main" xmlns:w14="http://schemas.microsoft.com/office/word/2010/wordml" xmlns:w15="http://schemas.microsoft.com/office/word/2012/wordml" xmlns:w16cex="http://schemas.microsoft.com/office/word/2018/wordml/cex" xmlns:w16cid="http://schemas.microsoft.com/office/word/2016/wordml/cid" xmlns:w16="http://schemas.microsoft.com/office/word/2018/wordml" xmlns:w16sdtdh="http://schemas.microsoft.com/office/word/2020/wordml/sdtdatahash" xmlns:w16se="http://schemas.microsoft.com/office/word/2015/wordml/symex" xmlns:wpg="http://schemas.microsoft.com/office/word/2010/wordprocessingGroup" xmlns:wpi="http://schemas.microsoft.com/office/word/2010/wordprocessingInk" xmlns:wne="http://schemas.microsoft.com/office/word/2006/wordml" xmlns:wps="http://schemas.microsoft.com/office/word/2010/wordprocessingShape" mc:Ignorable="w14 w15 w16se w16cid w16 w16cex w16sdtdh wp14">
   <w:footnote w:type="separator" w:id="-1">
     <w:p>
       <w:pPr>
@@ -1585,7 +1745,7 @@
 </file>
 
 <file path=word/numbering.xml><?xml version="1.0" encoding="utf-8"?>
-<w:numbering xmlns:wpc="http://schemas.microsoft.com/office/word/2010/wordprocessingCanvas" xmlns:mc="http://schemas.openxmlformats.org/markup-compatibility/2006" xmlns:o="urn:schemas-microsoft-com:office:office" xmlns:r="http://schemas.openxmlformats.org/officeDocument/2006/relationships" xmlns:m="http://schemas.openxmlformats.org/officeDocument/2006/math" xmlns:v="urn:schemas-microsoft-com:vml" xmlns:wp14="http://schemas.microsoft.com/office/word/2010/wordprocessingDrawing" xmlns:wp="http://schemas.openxmlformats.org/drawingml/2006/wordprocessingDrawing" xmlns:w10="urn:schemas-microsoft-com:office:word" xmlns:w="http://schemas.openxmlformats.org/wordprocessingml/2006/main" xmlns:w14="http://schemas.microsoft.com/office/word/2010/wordml" xmlns:w15="http://schemas.microsoft.com/office/word/2012/wordml" xmlns:wpg="http://schemas.microsoft.com/office/word/2010/wordprocessingGroup" xmlns:wpi="http://schemas.microsoft.com/office/word/2010/wordprocessingInk" xmlns:wne="http://schemas.microsoft.com/office/word/2006/wordml" xmlns:wps="http://schemas.microsoft.com/office/word/2010/wordprocessingShape" mc:Ignorable="w14 w15 wp14">
+<w:numbering xmlns:wpc="http://schemas.microsoft.com/office/word/2010/wordprocessingCanvas" xmlns:cx="http://schemas.microsoft.com/office/drawing/2014/chartex" xmlns:cx1="http://schemas.microsoft.com/office/drawing/2015/9/8/chartex" xmlns:cx2="http://schemas.microsoft.com/office/drawing/2015/10/21/chartex" xmlns:cx3="http://schemas.microsoft.com/office/drawing/2016/5/9/chartex" xmlns:cx4="http://schemas.microsoft.com/office/drawing/2016/5/10/chartex" xmlns:cx5="http://schemas.microsoft.com/office/drawing/2016/5/11/chartex" xmlns:cx6="http://schemas.microsoft.com/office/drawing/2016/5/12/chartex" xmlns:cx7="http://schemas.microsoft.com/office/drawing/2016/5/13/chartex" xmlns:cx8="http://schemas.microsoft.com/office/drawing/2016/5/14/chartex" xmlns:mc="http://schemas.openxmlformats.org/markup-compatibility/2006" xmlns:aink="http://schemas.microsoft.com/office/drawing/2016/ink" xmlns:am3d="http://schemas.microsoft.com/office/drawing/2017/model3d" xmlns:o="urn:schemas-microsoft-com:office:office" xmlns:oel="http://schemas.microsoft.com/office/2019/extlst" xmlns:r="http://schemas.openxmlformats.org/officeDocument/2006/relationships" xmlns:m="http://schemas.openxmlformats.org/officeDocument/2006/math" xmlns:v="urn:schemas-microsoft-com:vml" xmlns:wp14="http://schemas.microsoft.com/office/word/2010/wordprocessingDrawing" xmlns:wp="http://schemas.openxmlformats.org/drawingml/2006/wordprocessingDrawing" xmlns:w10="urn:schemas-microsoft-com:office:word" xmlns:w="http://schemas.openxmlformats.org/wordprocessingml/2006/main" xmlns:w14="http://schemas.microsoft.com/office/word/2010/wordml" xmlns:w15="http://schemas.microsoft.com/office/word/2012/wordml" xmlns:w16cex="http://schemas.microsoft.com/office/word/2018/wordml/cex" xmlns:w16cid="http://schemas.microsoft.com/office/word/2016/wordml/cid" xmlns:w16="http://schemas.microsoft.com/office/word/2018/wordml" xmlns:w16sdtdh="http://schemas.microsoft.com/office/word/2020/wordml/sdtdatahash" xmlns:w16se="http://schemas.microsoft.com/office/word/2015/wordml/symex" xmlns:wpg="http://schemas.microsoft.com/office/word/2010/wordprocessingGroup" xmlns:wpi="http://schemas.microsoft.com/office/word/2010/wordprocessingInk" xmlns:wne="http://schemas.microsoft.com/office/word/2006/wordml" xmlns:wps="http://schemas.microsoft.com/office/word/2010/wordprocessingShape" mc:Ignorable="w14 w15 w16se w16cid w16 w16cex w16sdtdh wp14">
   <w:abstractNum w:abstractNumId="0" w15:restartNumberingAfterBreak="0">
     <w:nsid w:val="FFFFFF7C"/>
     <w:multiLevelType w:val="singleLevel"/>
@@ -1778,7 +1938,7 @@
     <w:lvl w:ilvl="0">
       <w:start w:val="1"/>
       <w:numFmt w:val="decimal"/>
-      <w:pStyle w:val="Balk1"/>
+      <w:pStyle w:val="Heading1"/>
       <w:lvlText w:val="%1."/>
       <w:legacy w:legacy="1" w:legacySpace="144" w:legacyIndent="0"/>
       <w:lvlJc w:val="left"/>
@@ -1786,7 +1946,7 @@
     <w:lvl w:ilvl="1">
       <w:start w:val="1"/>
       <w:numFmt w:val="decimal"/>
-      <w:pStyle w:val="Balk2"/>
+      <w:pStyle w:val="Heading2"/>
       <w:lvlText w:val="%1.%2"/>
       <w:legacy w:legacy="1" w:legacySpace="144" w:legacyIndent="0"/>
       <w:lvlJc w:val="left"/>
@@ -1794,7 +1954,7 @@
     <w:lvl w:ilvl="2">
       <w:start w:val="1"/>
       <w:numFmt w:val="decimal"/>
-      <w:pStyle w:val="Balk3"/>
+      <w:pStyle w:val="Heading3"/>
       <w:lvlText w:val="%1.%2.%3"/>
       <w:legacy w:legacy="1" w:legacySpace="144" w:legacyIndent="0"/>
       <w:lvlJc w:val="left"/>
@@ -1809,7 +1969,7 @@
     <w:lvl w:ilvl="4">
       <w:start w:val="1"/>
       <w:numFmt w:val="decimal"/>
-      <w:pStyle w:val="Balk5"/>
+      <w:pStyle w:val="Heading5"/>
       <w:lvlText w:val="%1.%2.%3.%4.%5"/>
       <w:legacy w:legacy="1" w:legacySpace="144" w:legacyIndent="0"/>
       <w:lvlJc w:val="left"/>
@@ -1817,7 +1977,7 @@
     <w:lvl w:ilvl="5">
       <w:start w:val="1"/>
       <w:numFmt w:val="decimal"/>
-      <w:pStyle w:val="Balk6"/>
+      <w:pStyle w:val="Heading6"/>
       <w:lvlText w:val="%1.%2.%3.%4.%5.%6"/>
       <w:legacy w:legacy="1" w:legacySpace="144" w:legacyIndent="0"/>
       <w:lvlJc w:val="left"/>
@@ -1825,7 +1985,7 @@
     <w:lvl w:ilvl="6">
       <w:start w:val="1"/>
       <w:numFmt w:val="decimal"/>
-      <w:pStyle w:val="Balk7"/>
+      <w:pStyle w:val="Heading7"/>
       <w:lvlText w:val="%1.%2.%3.%4.%5.%6.%7"/>
       <w:legacy w:legacy="1" w:legacySpace="144" w:legacyIndent="0"/>
       <w:lvlJc w:val="left"/>
@@ -1833,7 +1993,7 @@
     <w:lvl w:ilvl="7">
       <w:start w:val="1"/>
       <w:numFmt w:val="decimal"/>
-      <w:pStyle w:val="Balk8"/>
+      <w:pStyle w:val="Heading8"/>
       <w:lvlText w:val="%1.%2.%3.%4.%5.%6.%7.%8"/>
       <w:legacy w:legacy="1" w:legacySpace="144" w:legacyIndent="0"/>
       <w:lvlJc w:val="left"/>
@@ -1841,7 +2001,7 @@
     <w:lvl w:ilvl="8">
       <w:start w:val="1"/>
       <w:numFmt w:val="decimal"/>
-      <w:pStyle w:val="Balk9"/>
+      <w:pStyle w:val="Heading9"/>
       <w:lvlText w:val="%1.%2.%3.%4.%5.%6.%7.%8.%9"/>
       <w:legacy w:legacy="1" w:legacySpace="144" w:legacyIndent="0"/>
       <w:lvlJc w:val="left"/>
@@ -1854,7 +2014,7 @@
     <w:lvl w:ilvl="0">
       <w:start w:val="1"/>
       <w:numFmt w:val="decimal"/>
-      <w:pStyle w:val="SonnotMetni"/>
+      <w:pStyle w:val="EndnoteText"/>
       <w:lvlText w:val="%1."/>
       <w:lvlJc w:val="left"/>
       <w:pPr>
@@ -1868,47 +2028,47 @@
       </w:rPr>
     </w:lvl>
   </w:abstractNum>
-  <w:num w:numId="1">
+  <w:num w:numId="1" w16cid:durableId="1599675175">
     <w:abstractNumId w:val="10"/>
   </w:num>
-  <w:num w:numId="2">
+  <w:num w:numId="2" w16cid:durableId="287443693">
     <w:abstractNumId w:val="11"/>
   </w:num>
-  <w:num w:numId="3">
+  <w:num w:numId="3" w16cid:durableId="898707728">
     <w:abstractNumId w:val="9"/>
   </w:num>
-  <w:num w:numId="4">
+  <w:num w:numId="4" w16cid:durableId="391077941">
     <w:abstractNumId w:val="7"/>
   </w:num>
-  <w:num w:numId="5">
+  <w:num w:numId="5" w16cid:durableId="418061458">
     <w:abstractNumId w:val="6"/>
   </w:num>
-  <w:num w:numId="6">
+  <w:num w:numId="6" w16cid:durableId="488138420">
     <w:abstractNumId w:val="5"/>
   </w:num>
-  <w:num w:numId="7">
+  <w:num w:numId="7" w16cid:durableId="353654843">
     <w:abstractNumId w:val="4"/>
   </w:num>
-  <w:num w:numId="8">
+  <w:num w:numId="8" w16cid:durableId="1178226996">
     <w:abstractNumId w:val="8"/>
   </w:num>
-  <w:num w:numId="9">
+  <w:num w:numId="9" w16cid:durableId="253906626">
     <w:abstractNumId w:val="3"/>
   </w:num>
-  <w:num w:numId="10">
+  <w:num w:numId="10" w16cid:durableId="204878328">
     <w:abstractNumId w:val="2"/>
   </w:num>
-  <w:num w:numId="11">
+  <w:num w:numId="11" w16cid:durableId="1313604085">
     <w:abstractNumId w:val="1"/>
   </w:num>
-  <w:num w:numId="12">
+  <w:num w:numId="12" w16cid:durableId="713307612">
     <w:abstractNumId w:val="0"/>
   </w:num>
 </w:numbering>
 </file>
 
 <file path=word/styles.xml><?xml version="1.0" encoding="utf-8"?>
-<w:styles xmlns:mc="http://schemas.openxmlformats.org/markup-compatibility/2006" xmlns:r="http://schemas.openxmlformats.org/officeDocument/2006/relationships" xmlns:w="http://schemas.openxmlformats.org/wordprocessingml/2006/main" xmlns:w14="http://schemas.microsoft.com/office/word/2010/wordml" xmlns:w15="http://schemas.microsoft.com/office/word/2012/wordml" mc:Ignorable="w14 w15">
+<w:styles xmlns:mc="http://schemas.openxmlformats.org/markup-compatibility/2006" xmlns:r="http://schemas.openxmlformats.org/officeDocument/2006/relationships" xmlns:w="http://schemas.openxmlformats.org/wordprocessingml/2006/main" xmlns:w14="http://schemas.microsoft.com/office/word/2010/wordml" xmlns:w15="http://schemas.microsoft.com/office/word/2012/wordml" xmlns:w16cex="http://schemas.microsoft.com/office/word/2018/wordml/cex" xmlns:w16cid="http://schemas.microsoft.com/office/word/2016/wordml/cid" xmlns:w16="http://schemas.microsoft.com/office/word/2018/wordml" xmlns:w16sdtdh="http://schemas.microsoft.com/office/word/2020/wordml/sdtdatahash" xmlns:w16se="http://schemas.microsoft.com/office/word/2015/wordml/symex" mc:Ignorable="w14 w15 w16se w16cid w16 w16cex w16sdtdh">
   <w:docDefaults>
     <w:rPrDefault>
       <w:rPr>
@@ -1918,7 +2078,7 @@
     </w:rPrDefault>
     <w:pPrDefault/>
   </w:docDefaults>
-  <w:latentStyles w:defLockedState="0" w:defUIPriority="99" w:defSemiHidden="0" w:defUnhideWhenUsed="0" w:defQFormat="0" w:count="371">
+  <w:latentStyles w:defLockedState="0" w:defUIPriority="99" w:defSemiHidden="0" w:defUnhideWhenUsed="0" w:defQFormat="0" w:count="376">
     <w:lsdException w:name="Normal" w:uiPriority="0" w:qFormat="1"/>
     <w:lsdException w:name="heading 1" w:uiPriority="9" w:qFormat="1"/>
     <w:lsdException w:name="heading 2" w:uiPriority="9" w:qFormat="1"/>
@@ -2024,6 +2184,7 @@
     <w:lsdException w:name="HTML Sample" w:semiHidden="1" w:unhideWhenUsed="1"/>
     <w:lsdException w:name="HTML Typewriter" w:semiHidden="1" w:unhideWhenUsed="1"/>
     <w:lsdException w:name="HTML Variable" w:semiHidden="1" w:unhideWhenUsed="1"/>
+    <w:lsdException w:name="Normal Table" w:semiHidden="1" w:unhideWhenUsed="1"/>
     <w:lsdException w:name="annotation subject" w:semiHidden="1" w:unhideWhenUsed="1"/>
     <w:lsdException w:name="No List" w:semiHidden="1" w:unhideWhenUsed="1"/>
     <w:lsdException w:name="Outline List 1" w:semiHidden="1" w:unhideWhenUsed="1"/>
@@ -2070,8 +2231,10 @@
     <w:lsdException w:name="Table Subtle 2" w:semiHidden="1" w:unhideWhenUsed="1"/>
     <w:lsdException w:name="Table Web 1" w:semiHidden="1" w:unhideWhenUsed="1"/>
     <w:lsdException w:name="Table Web 2" w:semiHidden="1" w:unhideWhenUsed="1"/>
+    <w:lsdException w:name="Table Web 3" w:semiHidden="1" w:unhideWhenUsed="1"/>
     <w:lsdException w:name="Balloon Text" w:semiHidden="1" w:unhideWhenUsed="1"/>
-    <w:lsdException w:name="Table Grid" w:uiPriority="59"/>
+    <w:lsdException w:name="Table Grid" w:semiHidden="1" w:uiPriority="59" w:unhideWhenUsed="1"/>
+    <w:lsdException w:name="Table Theme" w:semiHidden="1" w:unhideWhenUsed="1"/>
     <w:lsdException w:name="Placeholder Text" w:semiHidden="1"/>
     <w:lsdException w:name="No Spacing" w:uiPriority="1"/>
     <w:lsdException w:name="Light Shading" w:uiPriority="60"/>
@@ -2287,6 +2450,11 @@
     <w:lsdException w:name="List Table 5 Dark Accent 6" w:uiPriority="50"/>
     <w:lsdException w:name="List Table 6 Colorful Accent 6" w:uiPriority="51"/>
     <w:lsdException w:name="List Table 7 Colorful Accent 6" w:uiPriority="52"/>
+    <w:lsdException w:name="Mention" w:semiHidden="1" w:unhideWhenUsed="1"/>
+    <w:lsdException w:name="Smart Hyperlink" w:semiHidden="1" w:unhideWhenUsed="1"/>
+    <w:lsdException w:name="Hashtag" w:semiHidden="1" w:unhideWhenUsed="1"/>
+    <w:lsdException w:name="Unresolved Mention" w:semiHidden="1" w:unhideWhenUsed="1"/>
+    <w:lsdException w:name="Smart Link" w:semiHidden="1" w:unhideWhenUsed="1"/>
   </w:latentStyles>
   <w:style w:type="paragraph" w:default="1" w:styleId="Normal">
     <w:name w:val="Normal"/>
@@ -2302,7 +2470,7 @@
       <w:lang w:eastAsia="en-GB"/>
     </w:rPr>
   </w:style>
-  <w:style w:type="paragraph" w:styleId="Balk1">
+  <w:style w:type="paragraph" w:styleId="Heading1">
     <w:name w:val="heading 1"/>
     <w:next w:val="Normal"/>
     <w:qFormat/>
@@ -2324,7 +2492,7 @@
       <w:lang w:val="en-GB" w:eastAsia="en-GB"/>
     </w:rPr>
   </w:style>
-  <w:style w:type="paragraph" w:styleId="Balk2">
+  <w:style w:type="paragraph" w:styleId="Heading2">
     <w:name w:val="heading 2"/>
     <w:basedOn w:val="Normal"/>
     <w:next w:val="Normal"/>
@@ -2344,7 +2512,7 @@
       <w:sz w:val="28"/>
     </w:rPr>
   </w:style>
-  <w:style w:type="paragraph" w:styleId="Balk3">
+  <w:style w:type="paragraph" w:styleId="Heading3">
     <w:name w:val="heading 3"/>
     <w:basedOn w:val="Normal"/>
     <w:next w:val="Normal"/>
@@ -2363,7 +2531,7 @@
       <w:b/>
     </w:rPr>
   </w:style>
-  <w:style w:type="paragraph" w:styleId="Balk4">
+  <w:style w:type="paragraph" w:styleId="Heading4">
     <w:name w:val="heading 4"/>
     <w:basedOn w:val="Normal"/>
     <w:next w:val="Normal"/>
@@ -2380,7 +2548,7 @@
       <w:b/>
     </w:rPr>
   </w:style>
-  <w:style w:type="paragraph" w:styleId="Balk5">
+  <w:style w:type="paragraph" w:styleId="Heading5">
     <w:name w:val="heading 5"/>
     <w:basedOn w:val="Normal"/>
     <w:next w:val="Normal"/>
@@ -2397,7 +2565,7 @@
       <w:sz w:val="22"/>
     </w:rPr>
   </w:style>
-  <w:style w:type="paragraph" w:styleId="Balk6">
+  <w:style w:type="paragraph" w:styleId="Heading6">
     <w:name w:val="heading 6"/>
     <w:basedOn w:val="Normal"/>
     <w:next w:val="Normal"/>
@@ -2414,7 +2582,7 @@
       <w:sz w:val="22"/>
     </w:rPr>
   </w:style>
-  <w:style w:type="paragraph" w:styleId="Balk7">
+  <w:style w:type="paragraph" w:styleId="Heading7">
     <w:name w:val="heading 7"/>
     <w:basedOn w:val="Normal"/>
     <w:next w:val="Normal"/>
@@ -2431,7 +2599,7 @@
       <w:sz w:val="20"/>
     </w:rPr>
   </w:style>
-  <w:style w:type="paragraph" w:styleId="Balk8">
+  <w:style w:type="paragraph" w:styleId="Heading8">
     <w:name w:val="heading 8"/>
     <w:basedOn w:val="Normal"/>
     <w:next w:val="Normal"/>
@@ -2449,7 +2617,7 @@
       <w:sz w:val="20"/>
     </w:rPr>
   </w:style>
-  <w:style w:type="paragraph" w:styleId="Balk9">
+  <w:style w:type="paragraph" w:styleId="Heading9">
     <w:name w:val="heading 9"/>
     <w:basedOn w:val="Normal"/>
     <w:next w:val="Normal"/>
@@ -2468,13 +2636,13 @@
       <w:sz w:val="18"/>
     </w:rPr>
   </w:style>
-  <w:style w:type="character" w:default="1" w:styleId="VarsaylanParagrafYazTipi">
+  <w:style w:type="character" w:default="1" w:styleId="DefaultParagraphFont">
     <w:name w:val="Default Paragraph Font"/>
     <w:uiPriority w:val="1"/>
     <w:semiHidden/>
     <w:unhideWhenUsed/>
   </w:style>
-  <w:style w:type="table" w:default="1" w:styleId="NormalTablo">
+  <w:style w:type="table" w:default="1" w:styleId="TableNormal">
     <w:name w:val="Normal Table"/>
     <w:uiPriority w:val="99"/>
     <w:semiHidden/>
@@ -2489,7 +2657,7 @@
       </w:tblCellMar>
     </w:tblPr>
   </w:style>
-  <w:style w:type="numbering" w:default="1" w:styleId="ListeYok">
+  <w:style w:type="numbering" w:default="1" w:styleId="NoList">
     <w:name w:val="No List"/>
     <w:uiPriority w:val="99"/>
     <w:semiHidden/>
@@ -2502,24 +2670,24 @@
       <w:noProof/>
     </w:rPr>
   </w:style>
-  <w:style w:type="paragraph" w:styleId="GvdeMetni">
+  <w:style w:type="paragraph" w:styleId="BodyText">
     <w:name w:val="Body Text"/>
     <w:basedOn w:val="Normal"/>
-    <w:next w:val="GvdeMetniGirintisi"/>
-    <w:link w:val="GvdeMetniChar"/>
+    <w:next w:val="BodyTextIndent"/>
+    <w:link w:val="BodyTextChar"/>
     <w:pPr>
       <w:spacing w:after="120"/>
     </w:pPr>
   </w:style>
-  <w:style w:type="paragraph" w:styleId="GvdeMetniGirintisi">
+  <w:style w:type="paragraph" w:styleId="BodyTextIndent">
     <w:name w:val="Body Text Indent"/>
-    <w:basedOn w:val="GvdeMetni"/>
-    <w:link w:val="GvdeMetniGirintisiChar"/>
+    <w:basedOn w:val="BodyText"/>
+    <w:link w:val="BodyTextIndentChar"/>
     <w:pPr>
       <w:ind w:firstLine="340"/>
     </w:pPr>
   </w:style>
-  <w:style w:type="paragraph" w:styleId="KonuBal">
+  <w:style w:type="paragraph" w:styleId="Title">
     <w:name w:val="Title"/>
     <w:basedOn w:val="Normal"/>
     <w:next w:val="Author"/>
@@ -2539,7 +2707,7 @@
   </w:style>
   <w:style w:type="paragraph" w:customStyle="1" w:styleId="Author">
     <w:name w:val="Author"/>
-    <w:basedOn w:val="GvdeMetni"/>
+    <w:basedOn w:val="BodyText"/>
     <w:next w:val="Address"/>
     <w:rsid w:val="00127FD2"/>
     <w:pPr>
@@ -2550,10 +2718,10 @@
       <w:b/>
     </w:rPr>
   </w:style>
-  <w:style w:type="paragraph" w:styleId="ResimYazs">
+  <w:style w:type="paragraph" w:styleId="Caption">
     <w:name w:val="caption"/>
     <w:basedOn w:val="Normal"/>
-    <w:next w:val="GvdeMetniGirintisi"/>
+    <w:next w:val="BodyTextIndent"/>
     <w:pPr>
       <w:spacing w:after="120"/>
       <w:jc w:val="center"/>
@@ -2561,8 +2729,8 @@
   </w:style>
   <w:style w:type="paragraph" w:customStyle="1" w:styleId="Figure">
     <w:name w:val="Figure"/>
-    <w:basedOn w:val="GvdeMetni"/>
-    <w:next w:val="ResimYazs"/>
+    <w:basedOn w:val="BodyText"/>
+    <w:next w:val="Caption"/>
     <w:pPr>
       <w:keepNext/>
       <w:jc w:val="center"/>
@@ -2570,7 +2738,7 @@
   </w:style>
   <w:style w:type="paragraph" w:customStyle="1" w:styleId="Program">
     <w:name w:val="Program"/>
-    <w:basedOn w:val="GvdeMetniGirintisi"/>
+    <w:basedOn w:val="BodyTextIndent"/>
     <w:pPr>
       <w:spacing w:after="0"/>
       <w:ind w:left="624" w:right="284" w:firstLine="0"/>
@@ -2591,14 +2759,14 @@
   <w:style w:type="paragraph" w:customStyle="1" w:styleId="Address">
     <w:name w:val="Address"/>
     <w:basedOn w:val="Author"/>
-    <w:next w:val="Balk1"/>
+    <w:next w:val="Heading1"/>
     <w:rPr>
       <w:b w:val="0"/>
     </w:rPr>
   </w:style>
   <w:style w:type="paragraph" w:customStyle="1" w:styleId="for">
     <w:name w:val="for"/>
-    <w:next w:val="Tarih"/>
+    <w:next w:val="Date"/>
     <w:rPr>
       <w:i/>
       <w:noProof/>
@@ -2607,7 +2775,7 @@
       <w:lang w:val="en-GB" w:eastAsia="en-GB"/>
     </w:rPr>
   </w:style>
-  <w:style w:type="paragraph" w:styleId="SonnotMetni">
+  <w:style w:type="paragraph" w:styleId="EndnoteText">
     <w:name w:val="endnote text"/>
     <w:basedOn w:val="Normal"/>
     <w:semiHidden/>
@@ -2618,7 +2786,7 @@
       </w:numPr>
     </w:pPr>
   </w:style>
-  <w:style w:type="character" w:styleId="SonnotBavurusu">
+  <w:style w:type="character" w:styleId="EndnoteReference">
     <w:name w:val="endnote reference"/>
     <w:semiHidden/>
     <w:rPr>
@@ -2641,7 +2809,7 @@
   <w:style w:type="paragraph" w:customStyle="1" w:styleId="AbstractText">
     <w:name w:val="Abstract Text"/>
     <w:basedOn w:val="Normal"/>
-    <w:next w:val="Balk1"/>
+    <w:next w:val="Heading1"/>
     <w:pPr>
       <w:spacing w:after="120"/>
       <w:ind w:left="720" w:right="720"/>
@@ -2652,7 +2820,7 @@
   </w:style>
   <w:style w:type="paragraph" w:customStyle="1" w:styleId="ReferenceHeader">
     <w:name w:val="ReferenceHeader"/>
-    <w:basedOn w:val="Balk1"/>
+    <w:basedOn w:val="Heading1"/>
     <w:pPr>
       <w:numPr>
         <w:numId w:val="0"/>
@@ -2664,7 +2832,7 @@
       <w:sz w:val="28"/>
     </w:rPr>
   </w:style>
-  <w:style w:type="paragraph" w:styleId="Altbilgi">
+  <w:style w:type="paragraph" w:styleId="Footer">
     <w:name w:val="footer"/>
     <w:basedOn w:val="Normal"/>
     <w:pPr>
@@ -2674,13 +2842,13 @@
       </w:tabs>
     </w:pPr>
   </w:style>
-  <w:style w:type="character" w:styleId="Vurgu">
+  <w:style w:type="character" w:styleId="Emphasis">
     <w:name w:val="Emphasis"/>
     <w:rPr>
       <w:i/>
     </w:rPr>
   </w:style>
-  <w:style w:type="paragraph" w:styleId="GvdeMetniGirintisi3">
+  <w:style w:type="paragraph" w:styleId="BodyTextIndent3">
     <w:name w:val="Body Text Indent 3"/>
     <w:basedOn w:val="Normal"/>
     <w:pPr>
@@ -2691,7 +2859,7 @@
       <w:sz w:val="16"/>
     </w:rPr>
   </w:style>
-  <w:style w:type="paragraph" w:styleId="DipnotMetni">
+  <w:style w:type="paragraph" w:styleId="FootnoteText">
     <w:name w:val="footnote text"/>
     <w:basedOn w:val="Normal"/>
     <w:semiHidden/>
@@ -2699,13 +2867,13 @@
       <w:sz w:val="20"/>
     </w:rPr>
   </w:style>
-  <w:style w:type="paragraph" w:styleId="GvdeMetniGirintisi2">
+  <w:style w:type="paragraph" w:styleId="BodyTextIndent2">
     <w:name w:val="Body Text Indent 2"/>
     <w:basedOn w:val="Normal"/>
   </w:style>
-  <w:style w:type="table" w:styleId="TabloKlavuzu">
+  <w:style w:type="table" w:styleId="TableGrid">
     <w:name w:val="Table Grid"/>
-    <w:basedOn w:val="NormalTablo"/>
+    <w:basedOn w:val="TableNormal"/>
     <w:rsid w:val="00562262"/>
     <w:pPr>
       <w:spacing w:after="240"/>
@@ -2721,10 +2889,10 @@
       </w:tblBorders>
     </w:tblPr>
   </w:style>
-  <w:style w:type="paragraph" w:styleId="Tarih">
+  <w:style w:type="paragraph" w:styleId="Date">
     <w:name w:val="Date"/>
     <w:basedOn w:val="for"/>
-    <w:next w:val="KonuBal"/>
+    <w:next w:val="Title"/>
     <w:pPr>
       <w:jc w:val="right"/>
     </w:pPr>
@@ -2824,10 +2992,10 @@
       <w:szCs w:val="28"/>
     </w:rPr>
   </w:style>
-  <w:style w:type="paragraph" w:styleId="BalonMetni">
+  <w:style w:type="paragraph" w:styleId="BalloonText">
     <w:name w:val="Balloon Text"/>
     <w:basedOn w:val="Normal"/>
-    <w:link w:val="BalonMetniChar"/>
+    <w:link w:val="BalloonTextChar"/>
     <w:uiPriority w:val="99"/>
     <w:semiHidden/>
     <w:unhideWhenUsed/>
@@ -2841,9 +3009,9 @@
       <w:szCs w:val="16"/>
     </w:rPr>
   </w:style>
-  <w:style w:type="character" w:customStyle="1" w:styleId="BalonMetniChar">
-    <w:name w:val="Balon Metni Char"/>
-    <w:link w:val="BalonMetni"/>
+  <w:style w:type="character" w:customStyle="1" w:styleId="BalloonTextChar">
+    <w:name w:val="Balloon Text Char"/>
+    <w:link w:val="BalloonText"/>
     <w:uiPriority w:val="99"/>
     <w:semiHidden/>
     <w:rsid w:val="00716B4A"/>
@@ -2854,7 +3022,7 @@
       <w:lang w:val="en-US"/>
     </w:rPr>
   </w:style>
-  <w:style w:type="character" w:styleId="Kpr">
+  <w:style w:type="character" w:styleId="Hyperlink">
     <w:name w:val="Hyperlink"/>
     <w:uiPriority w:val="99"/>
     <w:unhideWhenUsed/>
@@ -2864,9 +3032,9 @@
       <w:u w:val="single"/>
     </w:rPr>
   </w:style>
-  <w:style w:type="table" w:styleId="AkListe-Vurgu3">
+  <w:style w:type="table" w:styleId="LightList-Accent3">
     <w:name w:val="Light List Accent 3"/>
-    <w:basedOn w:val="NormalTablo"/>
+    <w:basedOn w:val="TableNormal"/>
     <w:uiPriority w:val="61"/>
     <w:rsid w:val="00615EF2"/>
     <w:rPr>
@@ -2952,7 +3120,7 @@
       </w:tcPr>
     </w:tblStylePr>
   </w:style>
-  <w:style w:type="paragraph" w:styleId="ListeParagraf">
+  <w:style w:type="paragraph" w:styleId="ListParagraph">
     <w:name w:val="List Paragraph"/>
     <w:basedOn w:val="Normal"/>
     <w:uiPriority w:val="34"/>
@@ -2961,7 +3129,7 @@
       <w:ind w:left="720"/>
     </w:pPr>
   </w:style>
-  <w:style w:type="character" w:styleId="KitapBal">
+  <w:style w:type="character" w:styleId="BookTitle">
     <w:name w:val="Book Title"/>
     <w:uiPriority w:val="33"/>
     <w:rsid w:val="00462A67"/>
@@ -2973,18 +3141,18 @@
       <w:spacing w:val="5"/>
     </w:rPr>
   </w:style>
-  <w:style w:type="character" w:customStyle="1" w:styleId="GvdeMetniChar">
-    <w:name w:val="Gövde Metni Char"/>
-    <w:link w:val="GvdeMetni"/>
+  <w:style w:type="character" w:customStyle="1" w:styleId="BodyTextChar">
+    <w:name w:val="Body Text Char"/>
+    <w:link w:val="BodyText"/>
     <w:rsid w:val="00FE306D"/>
     <w:rPr>
       <w:sz w:val="24"/>
       <w:lang w:val="en-US"/>
     </w:rPr>
   </w:style>
-  <w:style w:type="character" w:customStyle="1" w:styleId="GvdeMetniGirintisiChar">
-    <w:name w:val="Gövde Metni Girintisi Char"/>
-    <w:link w:val="GvdeMetniGirintisi"/>
+  <w:style w:type="character" w:customStyle="1" w:styleId="BodyTextIndentChar">
+    <w:name w:val="Body Text Indent Char"/>
+    <w:link w:val="BodyTextIndent"/>
     <w:rsid w:val="00FE306D"/>
     <w:rPr>
       <w:sz w:val="24"/>
@@ -3260,7 +3428,7 @@
 </file>
 
 <file path=customXml/itemProps1.xml><?xml version="1.0" encoding="utf-8"?>
-<ds:datastoreItem xmlns:ds="http://schemas.openxmlformats.org/officeDocument/2006/customXml" ds:itemID="{865CB107-3817-4311-8CD4-07977BCDE708}">
+<ds:datastoreItem xmlns:ds="http://schemas.openxmlformats.org/officeDocument/2006/customXml" ds:itemID="{0DE8ABB6-DB4D-4D96-85E0-F93C434FC3E6}">
   <ds:schemaRefs>
     <ds:schemaRef ds:uri="http://schemas.openxmlformats.org/officeDocument/2006/bibliography"/>
   </ds:schemaRefs>
